--- a/文章发表库/宪法文章/何清风：论中国民主第9篇.docx
+++ b/文章发表库/宪法文章/何清风：论中国民主第9篇.docx
@@ -47,7 +47,7 @@
       </w:r>
       <w:r>
         <w:rPr>
-          <w:rFonts w:ascii="宋體-簡" w:hAnsi="宋體-簡" w:eastAsia="宋體-簡" w:cs="宋體-簡"/>
+          <w:rFonts w:ascii="宋體-簡" w:hAnsi="宋體-簡" w:cs="宋體-簡"/>
           <w:b/>
           <w:bCs/>
           <w:color w:val="000000"/>
@@ -196,7 +196,7 @@
       </w:r>
       <w:r>
         <w:rPr>
-          <w:rFonts w:ascii="宋體-簡" w:hAnsi="宋體-簡" w:eastAsia="宋體-簡" w:cs="宋體-簡"/>
+          <w:rFonts w:ascii="宋體-簡" w:hAnsi="宋體-簡" w:cs="宋體-簡"/>
           <w:b/>
           <w:bCs/>
           <w:color w:val="000000"/>
@@ -266,7 +266,7 @@
           <w:highlight w:val="none"/>
           <w:u w:val="none"/>
         </w:rPr>
-        <w:t xml:space="preserve">何清风</w:t>
+        <w:t xml:space="preserve">程伟/</w:t>
       </w:r>
       <w:r>
         <w:rPr>
@@ -276,13 +276,26 @@
           <w:color w:val="000000"/>
           <w:sz w:val="24"/>
           <w:szCs w:val="24"/>
+          <w:highlight w:val="none"/>
           <w:u w:val="none"/>
         </w:rPr>
+        <w:t xml:space="preserve">何清风</w:t>
+      </w:r>
+      <w:r>
+        <w:rPr>
+          <w:rFonts w:ascii="宋體-簡" w:hAnsi="宋體-簡" w:eastAsia="宋體-簡" w:cs="宋體-簡"/>
+          <w:b/>
+          <w:bCs/>
+          <w:color w:val="000000"/>
+          <w:sz w:val="24"/>
+          <w:szCs w:val="24"/>
+          <w:u w:val="none"/>
+        </w:rPr>
         <w:tab/>
       </w:r>
       <w:r>
         <w:rPr>
-          <w:rFonts w:ascii="宋體-簡" w:hAnsi="宋體-簡" w:eastAsia="宋體-簡" w:cs="宋體-簡"/>
+          <w:rFonts w:ascii="宋體-簡" w:hAnsi="宋體-簡" w:cs="宋體-簡"/>
           <w:b/>
           <w:bCs/>
           <w:color w:val="000000"/>
@@ -581,7 +594,7 @@
       </w:r>
       <w:r>
         <w:rPr>
-          <w:rFonts w:ascii="宋體-簡" w:hAnsi="宋體-簡" w:eastAsia="宋體-簡" w:cs="宋體-簡"/>
+          <w:rFonts w:ascii="宋體-簡" w:hAnsi="宋體-簡" w:cs="宋體-簡"/>
           <w:b/>
           <w:bCs/>
           <w:sz w:val="24"/>
@@ -634,7 +647,18 @@
       </w:r>
       <w:r>
         <w:rPr>
-          <w:rFonts w:ascii="宋體-簡" w:hAnsi="宋體-簡" w:eastAsia="宋體-簡" w:cs="宋體-簡"/>
+          <w:rFonts w:ascii="宋體-簡" w:hAnsi="宋體-簡" w:cs="宋體-簡"/>
+          <w:b/>
+          <w:bCs/>
+          <w:color w:val="000000"/>
+          <w:sz w:val="24"/>
+          <w:szCs w:val="24"/>
+          <w:highlight w:val="none"/>
+        </w:rPr>
+      </w:r>
+      <w:r>
+        <w:rPr>
+          <w:rFonts w:ascii="宋體-簡" w:hAnsi="宋體-簡" w:cs="宋體-簡"/>
           <w:b/>
           <w:bCs/>
           <w:color w:val="000000"/>
@@ -704,7 +728,7 @@
       </w:r>
       <w:r>
         <w:rPr>
-          <w:rFonts w:ascii="宋體-簡" w:hAnsi="宋體-簡" w:cs="宋體-簡"/>
+          <w:rFonts w:ascii="宋體-簡" w:hAnsi="宋體-簡" w:eastAsia="宋體-簡" w:cs="宋體-簡"/>
           <w:b/>
           <w:bCs/>
           <w:color w:val="000000"/>
@@ -899,7 +923,7 @@
       </w:r>
       <w:r>
         <w:rPr>
-          <w:rFonts w:ascii="宋體-簡" w:hAnsi="宋體-簡" w:eastAsia="宋體-簡" w:cs="宋體-簡"/>
+          <w:rFonts w:ascii="宋體-簡" w:hAnsi="宋體-簡" w:cs="宋體-簡"/>
           <w:color w:val="000000"/>
           <w:sz w:val="24"/>
           <w:szCs w:val="24"/>
@@ -928,7 +952,7 @@
         <w:ind w:right="0" w:firstLine="0" w:left="0"/>
         <w:rPr>
           <w:rFonts w:ascii="宋體-簡" w:hAnsi="宋體-簡" w:cs="宋體-簡"/>
-          <w:szCs w:val="24"/>
+          <w:highlight w:val="none"/>
         </w:rPr>
       </w:pPr>
       <w:r>
@@ -988,14 +1012,115 @@
       </w:r>
       <w:r>
         <w:rPr>
-          <w:rFonts w:ascii="宋體-簡" w:hAnsi="宋體-簡" w:eastAsia="宋體-簡" w:cs="宋體-簡"/>
-          <w:szCs w:val="24"/>
-        </w:rPr>
-      </w:r>
-      <w:r>
-        <w:rPr>
           <w:rFonts w:ascii="宋體-簡" w:hAnsi="宋體-簡" w:cs="宋體-簡"/>
           <w:szCs w:val="24"/>
+        </w:rPr>
+      </w:r>
+      <w:r>
+        <w:rPr>
+          <w:rFonts w:ascii="宋體-簡" w:hAnsi="宋體-簡" w:cs="宋體-簡"/>
+          <w:highlight w:val="none"/>
+        </w:rPr>
+      </w:r>
+    </w:p>
+    <w:p>
+      <w:pPr>
+        <w:pBdr>
+          <w:top w:val="none" w:color="000000" w:sz="4" w:space="0"/>
+          <w:left w:val="none" w:color="000000" w:sz="4" w:space="0"/>
+          <w:bottom w:val="none" w:color="000000" w:sz="4" w:space="0"/>
+          <w:right w:val="none" w:color="000000" w:sz="4" w:space="0"/>
+        </w:pBdr>
+        <w:spacing/>
+        <w:ind w:right="0" w:firstLine="0" w:left="0"/>
+        <w:rPr>
+          <w:rFonts w:ascii="宋體-簡" w:hAnsi="宋體-簡" w:cs="宋體-簡"/>
+        </w:rPr>
+      </w:pPr>
+      <w:r>
+        <w:rPr>
+          <w:rFonts w:ascii="宋體-簡" w:hAnsi="宋體-簡" w:cs="宋體-簡"/>
+          <w:szCs w:val="24"/>
+          <w:highlight w:val="none"/>
+        </w:rPr>
+        <mc:AlternateContent>
+          <mc:Choice Requires="wpg">
+            <w:drawing>
+              <wp:inline xmlns:wp="http://schemas.openxmlformats.org/drawingml/2006/wordprocessingDrawing" distT="0" distB="0" distL="0" distR="0">
+                <wp:extent cx="5935050" cy="3853275"/>
+                <wp:effectExtent l="0" t="0" r="0" b="0"/>
+                <wp:docPr id="1" name=""/>
+                <wp:cNvGraphicFramePr>
+                  <a:graphicFrameLocks xmlns:a="http://schemas.openxmlformats.org/drawingml/2006/main" noChangeAspect="1"/>
+                </wp:cNvGraphicFramePr>
+                <a:graphic xmlns:a="http://schemas.openxmlformats.org/drawingml/2006/main">
+                  <a:graphicData uri="http://schemas.openxmlformats.org/drawingml/2006/picture">
+                    <pic:pic xmlns:pic="http://schemas.openxmlformats.org/drawingml/2006/picture">
+                      <pic:nvPicPr>
+                        <pic:cNvPr id="717715247" name=""/>
+                        <pic:cNvPicPr>
+                          <a:picLocks noChangeAspect="1"/>
+                        </pic:cNvPicPr>
+                        <pic:nvPr/>
+                      </pic:nvPicPr>
+                      <pic:blipFill>
+                        <a:blip r:embed="rId9"/>
+                        <a:stretch/>
+                      </pic:blipFill>
+                      <pic:spPr bwMode="auto">
+                        <a:xfrm flipH="0" flipV="0">
+                          <a:off x="0" y="0"/>
+                          <a:ext cx="5935048" cy="3853274"/>
+                        </a:xfrm>
+                        <a:prstGeom prst="rect">
+                          <a:avLst/>
+                        </a:prstGeom>
+                      </pic:spPr>
+                    </pic:pic>
+                  </a:graphicData>
+                </a:graphic>
+              </wp:inline>
+            </w:drawing>
+          </mc:Choice>
+          <mc:Fallback>
+            <w:pict>
+              <v:shapetype id="_x0000_t75" coordsize="21600,21600" o:spt="75" o:preferrelative="t" path="m@4@5l@4@11@9@11@9@5xe" filled="f" stroked="f">
+                <v:stroke joinstyle="miter"/>
+                <v:formulas>
+                  <v:f eqn="if lineDrawn pixelLineWidth 0"/>
+                  <v:f eqn="sum @0 1 0"/>
+                  <v:f eqn="sum 0 0 @1"/>
+                  <v:f eqn="prod @2 1 2"/>
+                  <v:f eqn="prod @3 21600 pixelWidth"/>
+                  <v:f eqn="prod @3 21600 pixelHeight"/>
+                  <v:f eqn="sum @0 0 1"/>
+                  <v:f eqn="prod @6 1 2"/>
+                  <v:f eqn="prod @7 21600 pixelWidth"/>
+                  <v:f eqn="sum @8 21600 0"/>
+                  <v:f eqn="prod @7 21600 pixelHeight"/>
+                  <v:f eqn="sum @10 21600 0"/>
+                </v:formulas>
+                <v:path o:extrusionok="f" gradientshapeok="t" o:connecttype="rect"/>
+                <o:lock v:ext="edit" aspectratio="t"/>
+              </v:shapetype>
+              <v:shape id="_x0000_i0" o:spid="_x0000_s0" type="#_x0000_t75" style="width:467.33pt;height:303.41pt;mso-wrap-distance-left:0.00pt;mso-wrap-distance-top:0.00pt;mso-wrap-distance-right:0.00pt;mso-wrap-distance-bottom:0.00pt;z-index:1;" stroked="false">
+                <v:imagedata r:id="rId9" o:title=""/>
+                <o:lock v:ext="edit" rotation="t"/>
+              </v:shape>
+            </w:pict>
+          </mc:Fallback>
+        </mc:AlternateContent>
+      </w:r>
+      <w:r>
+        <w:rPr>
+          <w:rFonts w:ascii="宋體-簡" w:hAnsi="宋體-簡" w:cs="宋體-簡"/>
+          <w:szCs w:val="24"/>
+          <w:highlight w:val="none"/>
+        </w:rPr>
+      </w:r>
+      <w:r>
+        <w:rPr>
+          <w:rFonts w:ascii="宋體-簡" w:hAnsi="宋體-簡" w:cs="宋體-簡"/>
         </w:rPr>
       </w:r>
     </w:p>
@@ -1028,7 +1153,7 @@
       </w:r>
       <w:r>
         <w:rPr>
-          <w:rFonts w:ascii="宋體-簡" w:hAnsi="宋體-簡" w:eastAsia="宋體-簡" w:cs="宋體-簡"/>
+          <w:rFonts w:ascii="宋體-簡" w:hAnsi="宋體-簡" w:cs="宋體-簡"/>
           <w:sz w:val="24"/>
           <w:szCs w:val="24"/>
         </w:rPr>
@@ -1247,7 +1372,7 @@
       </w:r>
       <w:r>
         <w:rPr>
-          <w:rFonts w:ascii="宋體-簡" w:hAnsi="宋體-簡" w:eastAsia="宋體-簡" w:cs="宋體-簡"/>
+          <w:rFonts w:ascii="宋體-簡" w:hAnsi="宋體-簡" w:cs="宋體-簡"/>
           <w:szCs w:val="24"/>
         </w:rPr>
       </w:r>
@@ -1287,7 +1412,7 @@
       </w:r>
       <w:r>
         <w:rPr>
-          <w:rFonts w:ascii="宋體-簡" w:hAnsi="宋體-簡" w:eastAsia="宋體-簡" w:cs="宋體-簡"/>
+          <w:rFonts w:ascii="宋體-簡" w:hAnsi="宋體-簡" w:cs="宋體-簡"/>
           <w:sz w:val="24"/>
           <w:szCs w:val="24"/>
         </w:rPr>
@@ -1425,7 +1550,7 @@
       </w:r>
       <w:r>
         <w:rPr>
-          <w:rFonts w:ascii="宋體-簡" w:hAnsi="宋體-簡" w:eastAsia="宋體-簡" w:cs="宋體-簡"/>
+          <w:rFonts w:ascii="宋體-簡" w:hAnsi="宋體-簡" w:cs="宋體-簡"/>
           <w:szCs w:val="24"/>
         </w:rPr>
       </w:r>
@@ -1465,7 +1590,7 @@
       </w:r>
       <w:r>
         <w:rPr>
-          <w:rFonts w:ascii="宋體-簡" w:hAnsi="宋體-簡" w:eastAsia="宋體-簡" w:cs="宋體-簡"/>
+          <w:rFonts w:ascii="宋體-簡" w:hAnsi="宋體-簡" w:cs="宋體-簡"/>
           <w:sz w:val="24"/>
           <w:szCs w:val="24"/>
         </w:rPr>
@@ -1873,7 +1998,7 @@
       </w:r>
       <w:r>
         <w:rPr>
-          <w:rFonts w:ascii="宋體-簡" w:hAnsi="宋體-簡" w:eastAsia="宋體-簡" w:cs="宋體-簡"/>
+          <w:rFonts w:ascii="宋體-簡" w:hAnsi="宋體-簡" w:cs="宋體-簡"/>
           <w:szCs w:val="24"/>
         </w:rPr>
       </w:r>
@@ -1913,7 +2038,7 @@
       </w:r>
       <w:r>
         <w:rPr>
-          <w:rFonts w:ascii="宋體-簡" w:hAnsi="宋體-簡" w:eastAsia="宋體-簡" w:cs="宋體-簡"/>
+          <w:rFonts w:ascii="宋體-簡" w:hAnsi="宋體-簡" w:cs="宋體-簡"/>
           <w:sz w:val="24"/>
           <w:szCs w:val="24"/>
         </w:rPr>
@@ -2186,42 +2311,7 @@
       </w:r>
       <w:r>
         <w:rPr>
-          <w:rFonts w:ascii="宋體-簡" w:hAnsi="宋體-簡" w:eastAsia="宋體-簡" w:cs="宋體-簡"/>
-          <w:szCs w:val="24"/>
-        </w:rPr>
-      </w:r>
-      <w:r>
-        <w:rPr>
           <w:rFonts w:ascii="宋體-簡" w:hAnsi="宋體-簡" w:cs="宋體-簡"/>
-          <w:szCs w:val="24"/>
-        </w:rPr>
-      </w:r>
-    </w:p>
-    <w:p>
-      <w:pPr>
-        <w:pBdr>
-          <w:top w:val="none" w:color="000000" w:sz="4" w:space="0"/>
-          <w:left w:val="none" w:color="000000" w:sz="4" w:space="0"/>
-          <w:bottom w:val="none" w:color="000000" w:sz="4" w:space="0"/>
-          <w:right w:val="none" w:color="000000" w:sz="4" w:space="0"/>
-        </w:pBdr>
-        <w:spacing/>
-        <w:ind w:right="0" w:firstLine="0" w:left="0"/>
-        <w:rPr>
-          <w:rFonts w:ascii="宋體-簡" w:hAnsi="宋體-簡" w:cs="宋體-簡"/>
-          <w:szCs w:val="24"/>
-        </w:rPr>
-      </w:pPr>
-      <w:r>
-        <w:rPr>
-          <w:rFonts w:ascii="宋體-簡" w:hAnsi="宋體-簡" w:eastAsia="宋體-簡" w:cs="宋體-簡"/>
-          <w:sz w:val="24"/>
-          <w:szCs w:val="24"/>
-        </w:rPr>
-      </w:r>
-      <w:r>
-        <w:rPr>
-          <w:rFonts w:ascii="宋體-簡" w:hAnsi="宋體-簡" w:eastAsia="宋體-簡" w:cs="宋體-簡"/>
           <w:szCs w:val="24"/>
         </w:rPr>
       </w:r>
@@ -2261,7 +2351,7 @@
       </w:r>
       <w:r>
         <w:rPr>
-          <w:rFonts w:ascii="宋體-簡" w:hAnsi="宋體-簡" w:eastAsia="宋體-簡" w:cs="宋體-簡"/>
+          <w:rFonts w:ascii="宋體-簡" w:hAnsi="宋體-簡" w:cs="宋體-簡"/>
           <w:sz w:val="24"/>
           <w:szCs w:val="24"/>
         </w:rPr>
@@ -2520,7 +2610,7 @@
       </w:r>
       <w:r>
         <w:rPr>
-          <w:rFonts w:ascii="宋體-簡" w:hAnsi="宋體-簡" w:eastAsia="宋體-簡" w:cs="宋體-簡"/>
+          <w:rFonts w:ascii="宋體-簡" w:hAnsi="宋體-簡" w:cs="宋體-簡"/>
           <w:szCs w:val="24"/>
         </w:rPr>
       </w:r>
@@ -2560,7 +2650,7 @@
       </w:r>
       <w:r>
         <w:rPr>
-          <w:rFonts w:ascii="宋體-簡" w:hAnsi="宋體-簡" w:eastAsia="宋體-簡" w:cs="宋體-簡"/>
+          <w:rFonts w:ascii="宋體-簡" w:hAnsi="宋體-簡" w:cs="宋體-簡"/>
           <w:sz w:val="24"/>
           <w:szCs w:val="24"/>
         </w:rPr>
@@ -3040,7 +3130,7 @@
       </w:r>
       <w:r>
         <w:rPr>
-          <w:rFonts w:ascii="宋體-簡" w:hAnsi="宋體-簡" w:eastAsia="宋體-簡" w:cs="宋體-簡"/>
+          <w:rFonts w:ascii="宋體-簡" w:hAnsi="宋體-簡" w:cs="宋體-簡"/>
           <w:szCs w:val="24"/>
         </w:rPr>
       </w:r>
@@ -3080,7 +3170,7 @@
       </w:r>
       <w:r>
         <w:rPr>
-          <w:rFonts w:ascii="宋體-簡" w:hAnsi="宋體-簡" w:eastAsia="宋體-簡" w:cs="宋體-簡"/>
+          <w:rFonts w:ascii="宋體-簡" w:hAnsi="宋體-簡" w:cs="宋體-簡"/>
           <w:sz w:val="24"/>
           <w:szCs w:val="24"/>
         </w:rPr>
@@ -3362,7 +3452,7 @@
       </w:r>
       <w:r>
         <w:rPr>
-          <w:rFonts w:ascii="宋體-簡" w:hAnsi="宋體-簡" w:eastAsia="宋體-簡" w:cs="宋體-簡"/>
+          <w:rFonts w:ascii="宋體-簡" w:hAnsi="宋體-簡" w:cs="宋體-簡"/>
           <w:szCs w:val="24"/>
         </w:rPr>
       </w:r>
@@ -3402,7 +3492,7 @@
       </w:r>
       <w:r>
         <w:rPr>
-          <w:rFonts w:ascii="宋體-簡" w:hAnsi="宋體-簡" w:eastAsia="宋體-簡" w:cs="宋體-簡"/>
+          <w:rFonts w:ascii="宋體-簡" w:hAnsi="宋體-簡" w:cs="宋體-簡"/>
           <w:sz w:val="24"/>
           <w:szCs w:val="24"/>
         </w:rPr>
@@ -3427,7 +3517,7 @@
         <w:ind w:right="0" w:firstLine="0" w:left="0"/>
         <w:rPr>
           <w:rFonts w:ascii="宋體-簡" w:hAnsi="宋體-簡" w:cs="宋體-簡"/>
-          <w:szCs w:val="24"/>
+          <w:highlight w:val="none"/>
         </w:rPr>
       </w:pPr>
       <w:r>
@@ -3644,14 +3734,115 @@
       </w:r>
       <w:r>
         <w:rPr>
-          <w:rFonts w:ascii="宋體-簡" w:hAnsi="宋體-簡" w:eastAsia="宋體-簡" w:cs="宋體-簡"/>
-          <w:szCs w:val="24"/>
-        </w:rPr>
-      </w:r>
-      <w:r>
-        <w:rPr>
           <w:rFonts w:ascii="宋體-簡" w:hAnsi="宋體-簡" w:cs="宋體-簡"/>
           <w:szCs w:val="24"/>
+        </w:rPr>
+      </w:r>
+      <w:r>
+        <w:rPr>
+          <w:rFonts w:ascii="宋體-簡" w:hAnsi="宋體-簡" w:cs="宋體-簡"/>
+          <w:highlight w:val="none"/>
+        </w:rPr>
+      </w:r>
+    </w:p>
+    <w:p>
+      <w:pPr>
+        <w:pBdr>
+          <w:top w:val="none" w:color="000000" w:sz="4" w:space="0"/>
+          <w:left w:val="none" w:color="000000" w:sz="4" w:space="0"/>
+          <w:bottom w:val="none" w:color="000000" w:sz="4" w:space="0"/>
+          <w:right w:val="none" w:color="000000" w:sz="4" w:space="0"/>
+        </w:pBdr>
+        <w:spacing/>
+        <w:ind w:right="0" w:firstLine="0" w:left="0"/>
+        <w:rPr>
+          <w:rFonts w:ascii="宋體-簡" w:hAnsi="宋體-簡" w:cs="宋體-簡"/>
+        </w:rPr>
+      </w:pPr>
+      <w:r>
+        <w:rPr>
+          <w:rFonts w:ascii="宋體-簡" w:hAnsi="宋體-簡" w:cs="宋體-簡"/>
+          <w:szCs w:val="24"/>
+          <w:highlight w:val="none"/>
+        </w:rPr>
+        <mc:AlternateContent>
+          <mc:Choice Requires="wpg">
+            <w:drawing>
+              <wp:inline xmlns:wp="http://schemas.openxmlformats.org/drawingml/2006/wordprocessingDrawing" distT="0" distB="0" distL="0" distR="0">
+                <wp:extent cx="5943600" cy="4457700"/>
+                <wp:effectExtent l="0" t="0" r="0" b="0"/>
+                <wp:docPr id="2" name=""/>
+                <wp:cNvGraphicFramePr>
+                  <a:graphicFrameLocks xmlns:a="http://schemas.openxmlformats.org/drawingml/2006/main" noChangeAspect="1"/>
+                </wp:cNvGraphicFramePr>
+                <a:graphic xmlns:a="http://schemas.openxmlformats.org/drawingml/2006/main">
+                  <a:graphicData uri="http://schemas.openxmlformats.org/drawingml/2006/picture">
+                    <pic:pic xmlns:pic="http://schemas.openxmlformats.org/drawingml/2006/picture">
+                      <pic:nvPicPr>
+                        <pic:cNvPr id="1870531355" name=""/>
+                        <pic:cNvPicPr>
+                          <a:picLocks noChangeAspect="1"/>
+                        </pic:cNvPicPr>
+                        <pic:nvPr/>
+                      </pic:nvPicPr>
+                      <pic:blipFill>
+                        <a:blip r:embed="rId10"/>
+                        <a:stretch/>
+                      </pic:blipFill>
+                      <pic:spPr bwMode="auto">
+                        <a:xfrm>
+                          <a:off x="0" y="0"/>
+                          <a:ext cx="5943599" cy="4457699"/>
+                        </a:xfrm>
+                        <a:prstGeom prst="rect">
+                          <a:avLst/>
+                        </a:prstGeom>
+                      </pic:spPr>
+                    </pic:pic>
+                  </a:graphicData>
+                </a:graphic>
+              </wp:inline>
+            </w:drawing>
+          </mc:Choice>
+          <mc:Fallback>
+            <w:pict>
+              <v:shapetype id="_x0000_t75" coordsize="21600,21600" o:spt="75" o:preferrelative="t" path="m@4@5l@4@11@9@11@9@5xe" filled="f" stroked="f">
+                <v:stroke joinstyle="miter"/>
+                <v:formulas>
+                  <v:f eqn="if lineDrawn pixelLineWidth 0"/>
+                  <v:f eqn="sum @0 1 0"/>
+                  <v:f eqn="sum 0 0 @1"/>
+                  <v:f eqn="prod @2 1 2"/>
+                  <v:f eqn="prod @3 21600 pixelWidth"/>
+                  <v:f eqn="prod @3 21600 pixelHeight"/>
+                  <v:f eqn="sum @0 0 1"/>
+                  <v:f eqn="prod @6 1 2"/>
+                  <v:f eqn="prod @7 21600 pixelWidth"/>
+                  <v:f eqn="sum @8 21600 0"/>
+                  <v:f eqn="prod @7 21600 pixelHeight"/>
+                  <v:f eqn="sum @10 21600 0"/>
+                </v:formulas>
+                <v:path o:extrusionok="f" gradientshapeok="t" o:connecttype="rect"/>
+                <o:lock v:ext="edit" aspectratio="t"/>
+              </v:shapetype>
+              <v:shape id="_x0000_i1" o:spid="_x0000_s1" type="#_x0000_t75" style="width:468.00pt;height:351.00pt;mso-wrap-distance-left:0.00pt;mso-wrap-distance-top:0.00pt;mso-wrap-distance-right:0.00pt;mso-wrap-distance-bottom:0.00pt;z-index:1;" stroked="false">
+                <v:imagedata r:id="rId10" o:title=""/>
+                <o:lock v:ext="edit" rotation="t"/>
+              </v:shape>
+            </w:pict>
+          </mc:Fallback>
+        </mc:AlternateContent>
+      </w:r>
+      <w:r>
+        <w:rPr>
+          <w:rFonts w:ascii="宋體-簡" w:hAnsi="宋體-簡" w:cs="宋體-簡"/>
+          <w:szCs w:val="24"/>
+          <w:highlight w:val="none"/>
+        </w:rPr>
+      </w:r>
+      <w:r>
+        <w:rPr>
+          <w:rFonts w:ascii="宋體-簡" w:hAnsi="宋體-簡" w:cs="宋體-簡"/>
         </w:rPr>
       </w:r>
     </w:p>
@@ -3744,7 +3935,7 @@
       </w:r>
       <w:r>
         <w:rPr>
-          <w:rFonts w:ascii="宋體-簡" w:hAnsi="宋體-簡" w:eastAsia="宋體-簡" w:cs="宋體-簡"/>
+          <w:rFonts w:ascii="宋體-簡" w:hAnsi="宋體-簡" w:cs="宋體-簡"/>
           <w:sz w:val="24"/>
           <w:szCs w:val="24"/>
         </w:rPr>
@@ -4173,8 +4364,11 @@
       </w:r>
       <w:r>
         <w:rPr>
-          <w:rFonts w:ascii="宋體-簡" w:hAnsi="宋體-簡" w:eastAsia="宋體-簡" w:cs="宋體-簡"/>
-          <w:szCs w:val="24"/>
+          <w:rFonts w:ascii="宋體-簡" w:hAnsi="宋體-簡" w:cs="宋體-簡"/>
+          <w:color w:val="000000"/>
+          <w:sz w:val="24"/>
+          <w:szCs w:val="24"/>
+          <w:highlight w:val="none"/>
         </w:rPr>
       </w:r>
       <w:r>
@@ -4500,7 +4694,7 @@
       </w:r>
       <w:r>
         <w:rPr>
-          <w:rFonts w:ascii="宋體-簡" w:hAnsi="宋體-簡" w:eastAsia="宋體-簡" w:cs="宋體-簡"/>
+          <w:rFonts w:ascii="宋體-簡" w:hAnsi="宋體-簡" w:cs="宋體-簡"/>
         </w:rPr>
       </w:r>
       <w:r>
@@ -5318,7 +5512,7 @@
       </w:r>
       <w:r>
         <w:rPr>
-          <w:rFonts w:ascii="宋體-簡" w:hAnsi="宋體-簡" w:eastAsia="宋體-簡" w:cs="宋體-簡"/>
+          <w:rFonts w:ascii="宋體-簡" w:hAnsi="宋體-簡" w:cs="宋體-簡"/>
           <w:b w:val="0"/>
           <w:bCs w:val="0"/>
           <w:sz w:val="24"/>
@@ -5364,7 +5558,7 @@
       </w:r>
       <w:r>
         <w:rPr>
-          <w:rFonts w:ascii="宋體-簡" w:hAnsi="宋體-簡" w:eastAsia="宋體-簡" w:cs="宋體-簡"/>
+          <w:rFonts w:ascii="宋體-簡" w:hAnsi="宋體-簡" w:cs="宋體-簡"/>
           <w:sz w:val="24"/>
           <w:szCs w:val="24"/>
         </w:rPr>
@@ -5682,7 +5876,7 @@
       </w:r>
       <w:r>
         <w:rPr>
-          <w:rFonts w:ascii="宋體-簡" w:hAnsi="宋體-簡" w:eastAsia="宋體-簡" w:cs="宋體-簡"/>
+          <w:rFonts w:ascii="宋體-簡" w:hAnsi="宋體-簡" w:cs="宋體-簡"/>
           <w:szCs w:val="24"/>
         </w:rPr>
       </w:r>
@@ -5860,7 +6054,7 @@
       </w:r>
       <w:r>
         <w:rPr>
-          <w:rFonts w:ascii="宋體-簡" w:hAnsi="宋體-簡" w:eastAsia="宋體-簡" w:cs="宋體-簡"/>
+          <w:rFonts w:ascii="宋體-簡" w:hAnsi="宋體-簡" w:cs="宋體-簡"/>
           <w:b w:val="0"/>
           <w:bCs w:val="0"/>
           <w:sz w:val="24"/>
@@ -6202,7 +6396,7 @@
       </w:r>
       <w:r>
         <w:rPr>
-          <w:rFonts w:ascii="宋體-簡" w:hAnsi="宋體-簡" w:eastAsia="宋體-簡" w:cs="宋體-簡"/>
+          <w:rFonts w:ascii="宋體-簡" w:hAnsi="宋體-簡" w:cs="宋體-簡"/>
           <w:b w:val="0"/>
           <w:bCs w:val="0"/>
           <w:sz w:val="24"/>
@@ -6576,7 +6770,7 @@
       </w:r>
       <w:r>
         <w:rPr>
-          <w:rFonts w:ascii="宋體-簡" w:hAnsi="宋體-簡" w:eastAsia="宋體-簡" w:cs="宋體-簡"/>
+          <w:rFonts w:ascii="宋體-簡" w:hAnsi="宋體-簡" w:cs="宋體-簡"/>
           <w:b w:val="0"/>
           <w:bCs w:val="0"/>
           <w:sz w:val="24"/>
@@ -6807,12 +7001,12 @@
       </w:r>
       <w:r>
         <w:rPr>
-          <w:rFonts w:ascii="宋體-簡" w:hAnsi="宋體-簡" w:eastAsia="宋體-簡" w:cs="宋體-簡"/>
+          <w:rFonts w:ascii="宋體-簡" w:hAnsi="宋體-簡" w:cs="宋體-簡"/>
           <w:b w:val="0"/>
           <w:bCs w:val="0"/>
-          <w:sz w:val="24"/>
-          <w:szCs w:val="24"/>
-          <w:highlight w:val="none"/>
+          <w:color w:val="000000"/>
+          <w:sz w:val="24"/>
+          <w:szCs w:val="24"/>
         </w:rPr>
       </w:r>
       <w:r>
@@ -6961,7 +7155,7 @@
       </w:r>
       <w:r>
         <w:rPr>
-          <w:rFonts w:ascii="宋體-簡" w:hAnsi="宋體-簡" w:eastAsia="宋體-簡" w:cs="宋體-簡"/>
+          <w:rFonts w:ascii="宋體-簡" w:hAnsi="宋體-簡" w:cs="宋體-簡"/>
           <w:b w:val="0"/>
           <w:bCs w:val="0"/>
           <w:sz w:val="24"/>
@@ -7024,7 +7218,7 @@
       </w:r>
       <w:r>
         <w:rPr>
-          <w:rFonts w:ascii="宋體-簡" w:hAnsi="宋體-簡" w:eastAsia="宋體-簡" w:cs="宋體-簡"/>
+          <w:rFonts w:ascii="宋體-簡" w:hAnsi="宋體-簡" w:cs="宋體-簡"/>
           <w:b/>
           <w:bCs/>
           <w:color w:val="000000" w:themeColor="text1"/>
@@ -7357,7 +7551,7 @@
       </w:r>
       <w:r>
         <w:rPr>
-          <w:rFonts w:ascii="宋體-簡" w:hAnsi="宋體-簡" w:eastAsia="宋體-簡" w:cs="宋體-簡"/>
+          <w:rFonts w:ascii="宋體-簡" w:hAnsi="宋體-簡" w:cs="宋體-簡"/>
           <w:szCs w:val="24"/>
         </w:rPr>
       </w:r>
@@ -7801,7 +7995,7 @@
       </w:r>
       <w:r>
         <w:rPr>
-          <w:rFonts w:ascii="宋體-簡" w:hAnsi="宋體-簡" w:eastAsia="宋體-簡" w:cs="宋體-簡"/>
+          <w:rFonts w:ascii="宋體-簡" w:hAnsi="宋體-簡" w:cs="宋體-簡"/>
           <w:szCs w:val="24"/>
         </w:rPr>
       </w:r>
@@ -7892,7 +8086,7 @@
       </w:r>
       <w:r>
         <w:rPr>
-          <w:rFonts w:ascii="宋體-簡" w:hAnsi="宋體-簡" w:eastAsia="宋體-簡" w:cs="宋體-簡"/>
+          <w:rFonts w:ascii="宋體-簡" w:hAnsi="宋體-簡" w:cs="宋體-簡"/>
           <w:szCs w:val="24"/>
         </w:rPr>
       </w:r>
